--- a/法令ファイル/独立行政法人郵便貯金簡易生命保険管理・郵便局ネットワーク支援機構法/独立行政法人郵便貯金簡易生命保険管理・郵便局ネットワーク支援機構法（平成十七年法律第百一号）.docx
+++ b/法令ファイル/独立行政法人郵便貯金簡易生命保険管理・郵便局ネットワーク支援機構法/独立行政法人郵便貯金簡易生命保険管理・郵便局ネットワーク支援機構法（平成十七年法律第百一号）.docx
@@ -198,6 +198,8 @@
       </w:pPr>
       <w:r>
         <w:t>通則法第十九条第二項の個別法で定める役員は、理事とする。</w:t>
+        <w:br/>
+        <w:t>ただし、理事が置かれていないときは、監事とする。</w:t>
       </w:r>
     </w:p>
     <w:p>
@@ -245,69 +247,45 @@
     </w:p>
     <w:p>
       <w:pPr>
-        <w:pStyle w:val="Heading6"/>
+        <w:pStyle w:val="ListBullet"/>
         <w:ind w:left="880"/>
       </w:pPr>
       <w:r>
         <w:t>一</w:t>
-      </w:r>
-    </w:p>
-    <w:p>
-      <w:pPr>
+        <w:br/>
+        <w:t>日本郵政株式会社又は日本郵便株式会社その他日本郵政株式会社の子会社（会社法（平成十七年法律第八十六号）第二条第三号に規定する子会社をいう。）の役員（いかなる名称によるかを問わず、これと同等以上の職権又は支配力を有する者を含む。以下この項において同じ。）</w:t>
+      </w:r>
+    </w:p>
+    <w:p>
+      <w:pPr>
+        <w:pStyle w:val="ListBullet"/>
         <w:ind w:left="880"/>
       </w:pPr>
       <w:r>
-        <w:t>日本郵政株式会社又は日本郵便株式会社その他日本郵政株式会社の子会社（会社法（平成十七年法律第八十六号）第二条第三号に規定する子会社をいう。）の役員（いかなる名称によるかを問わず、これと同等以上の職権又は支配力を有する者を含む。以下この項において同じ。）</w:t>
-      </w:r>
-    </w:p>
-    <w:p>
-      <w:pPr>
-        <w:pStyle w:val="Heading6"/>
+        <w:t>二</w:t>
+        <w:br/>
+        <w:t>関連銀行（日本郵便株式会社法（平成十七年法律第百号）第二条第二項に規定する関連銀行をいう。以下同じ。）又は関連保険会社（同条第三項に規定する関連保険会社をいう。以下同じ。）の役員</w:t>
+      </w:r>
+    </w:p>
+    <w:p>
+      <w:pPr>
+        <w:pStyle w:val="ListBullet"/>
         <w:ind w:left="880"/>
       </w:pPr>
       <w:r>
-        <w:t>二</w:t>
-      </w:r>
-    </w:p>
-    <w:p>
-      <w:pPr>
+        <w:t>三</w:t>
+        <w:br/>
+        <w:t>銀行業、信託業、金融商品取引業、生命保険業その他の金融業（これらに類似し、又は密接に関連する事業を含む。）を行う者であって機構と取引上密接な利害関係を有するもの又はこれらの者が法人であるときはその役員</w:t>
+      </w:r>
+    </w:p>
+    <w:p>
+      <w:pPr>
+        <w:pStyle w:val="ListBullet"/>
         <w:ind w:left="880"/>
       </w:pPr>
       <w:r>
-        <w:t>関連銀行（日本郵便株式会社法（平成十七年法律第百号）第二条第二項に規定する関連銀行をいう。以下同じ。）又は関連保険会社（同条第三項に規定する関連保険会社をいう。以下同じ。）の役員</w:t>
-      </w:r>
-    </w:p>
-    <w:p>
-      <w:pPr>
-        <w:pStyle w:val="Heading6"/>
-        <w:ind w:left="880"/>
-      </w:pPr>
-      <w:r>
-        <w:t>三</w:t>
-      </w:r>
-    </w:p>
-    <w:p>
-      <w:pPr>
-        <w:ind w:left="880"/>
-      </w:pPr>
-      <w:r>
-        <w:t>銀行業、信託業、金融商品取引業、生命保険業その他の金融業（これらに類似し、又は密接に関連する事業を含む。）を行う者であって機構と取引上密接な利害関係を有するもの又はこれらの者が法人であるときはその役員</w:t>
-      </w:r>
-    </w:p>
-    <w:p>
-      <w:pPr>
-        <w:pStyle w:val="Heading6"/>
-        <w:ind w:left="880"/>
-      </w:pPr>
-      <w:r>
         <w:t>四</w:t>
-      </w:r>
-    </w:p>
-    <w:p>
-      <w:pPr>
-        <w:ind w:left="880"/>
-      </w:pPr>
-      <w:r>
+        <w:br/>
         <w:t>前号に掲げる事業者の団体の役員</w:t>
       </w:r>
     </w:p>
@@ -352,6 +330,8 @@
     <w:p>
       <w:r>
         <w:t>機構の役員及び職員は、職務上知ることのできた秘密を漏らし、又は盗用してはならない。</w:t>
+        <w:br/>
+        <w:t>その職を退いた後も、同様とする。</w:t>
       </w:r>
     </w:p>
     <w:p>
@@ -398,69 +378,45 @@
     </w:p>
     <w:p>
       <w:pPr>
-        <w:pStyle w:val="Heading6"/>
+        <w:pStyle w:val="ListBullet"/>
         <w:ind w:left="880"/>
       </w:pPr>
       <w:r>
         <w:t>一</w:t>
-      </w:r>
-    </w:p>
-    <w:p>
-      <w:pPr>
+        <w:br/>
+        <w:t>郵政民営化法等の施行に伴う関係法律の整備等に関する法律（平成十七年法律第百二号。以下「整備法」という。）附則第五条第一項の規定によりなおその効力を有するものとされる整備法第二条の規定による廃止前の郵便貯金法（昭和二十二年法律第百四十四号。以下この号及び第二十八条第一項第一号において「旧郵便貯金法」という。）の規定、整備法附則第五条第三項の規定によりなおその効力を有するものとされる公的資金による住宅及び宅地の供給体制の整備のための公営住宅法等の一部を改正する法律（平成十七年法律第七十八号）附則第七条第二項の規定によりなおその効力を有するものとされる同法附則第六条の規定による改正前の旧郵便貯金法の規定及び整備法附則第六条第一項の規定によりなおその効力を有するものとされる旧郵便貯金法の規定により郵便貯金の業務を行うこと。</w:t>
+      </w:r>
+    </w:p>
+    <w:p>
+      <w:pPr>
+        <w:pStyle w:val="ListBullet"/>
         <w:ind w:left="880"/>
       </w:pPr>
       <w:r>
-        <w:t>郵政民営化法等の施行に伴う関係法律の整備等に関する法律（平成十七年法律第百二号。以下「整備法」という。）附則第五条第一項の規定によりなおその効力を有するものとされる整備法第二条の規定による廃止前の郵便貯金法（昭和二十二年法律第百四十四号。以下この号及び第二十八条第一項第一号において「旧郵便貯金法」という。）の規定、整備法附則第五条第三項の規定によりなおその効力を有するものとされる公的資金による住宅及び宅地の供給体制の整備のための公営住宅法等の一部を改正する法律（平成十七年法律第七十八号）附則第七条第二項の規定によりなおその効力を有するものとされる同法附則第六条の規定による改正前の旧郵便貯金法の規定及び整備法附則第六条第一項の規定によりなおその効力を有するものとされる旧郵便貯金法の規定により郵便貯金の業務を行うこと。</w:t>
-      </w:r>
-    </w:p>
-    <w:p>
-      <w:pPr>
-        <w:pStyle w:val="Heading6"/>
+        <w:t>二</w:t>
+        <w:br/>
+        <w:t>整備法附則第十六条第一項の規定によりなおその効力を有するものとされる整備法第二条の規定による廃止前の簡易生命保険法（昭和二十四年法律第六十八号。以下この号及び第十六条第一項において「旧簡易生命保険法」という。）の規定、整備法附則第十七条第一項の規定によりなおその効力を有するものとされる同項各号に定める法律の規定及び整備法附則第十八条第一項の規定によりなおその効力を有するものとされる旧簡易生命保険法の規定により簡易生命保険の業務を行うこと。</w:t>
+      </w:r>
+    </w:p>
+    <w:p>
+      <w:pPr>
+        <w:pStyle w:val="ListBullet"/>
         <w:ind w:left="880"/>
       </w:pPr>
       <w:r>
-        <w:t>二</w:t>
-      </w:r>
-    </w:p>
-    <w:p>
-      <w:pPr>
+        <w:t>三</w:t>
+        <w:br/>
+        <w:t>郵便局ネットワークの維持の支援に関する次に掲げる業務を行うこと。</w:t>
+      </w:r>
+    </w:p>
+    <w:p>
+      <w:pPr>
+        <w:pStyle w:val="ListBullet"/>
         <w:ind w:left="880"/>
       </w:pPr>
       <w:r>
-        <w:t>整備法附則第十六条第一項の規定によりなおその効力を有するものとされる整備法第二条の規定による廃止前の簡易生命保険法（昭和二十四年法律第六十八号。以下この号及び第十六条第一項において「旧簡易生命保険法」という。）の規定、整備法附則第十七条第一項の規定によりなおその効力を有するものとされる同項各号に定める法律の規定及び整備法附則第十八条第一項の規定によりなおその効力を有するものとされる旧簡易生命保険法の規定により簡易生命保険の業務を行うこと。</w:t>
-      </w:r>
-    </w:p>
-    <w:p>
-      <w:pPr>
-        <w:pStyle w:val="Heading6"/>
-        <w:ind w:left="880"/>
-      </w:pPr>
-      <w:r>
-        <w:t>三</w:t>
-      </w:r>
-    </w:p>
-    <w:p>
-      <w:pPr>
-        <w:ind w:left="880"/>
-      </w:pPr>
-      <w:r>
-        <w:t>郵便局ネットワークの維持の支援に関する次に掲げる業務を行うこと。</w:t>
-      </w:r>
-    </w:p>
-    <w:p>
-      <w:pPr>
-        <w:pStyle w:val="Heading6"/>
-        <w:ind w:left="880"/>
-      </w:pPr>
-      <w:r>
         <w:t>四</w:t>
-      </w:r>
-    </w:p>
-    <w:p>
-      <w:pPr>
-        <w:ind w:left="880"/>
-      </w:pPr>
-      <w:r>
+        <w:br/>
         <w:t>前三号の業務に附帯する業務を行うこと。</w:t>
       </w:r>
     </w:p>
@@ -483,99 +439,69 @@
     </w:p>
     <w:p>
       <w:pPr>
-        <w:pStyle w:val="Heading6"/>
+        <w:pStyle w:val="ListBullet"/>
         <w:ind w:left="880"/>
       </w:pPr>
       <w:r>
         <w:t>一</w:t>
-      </w:r>
-    </w:p>
-    <w:p>
-      <w:pPr>
+        <w:br/>
+        <w:t>株式会社日本政策金融公庫の委託を受けて、株式会社日本政策金融公庫法（平成十九年法律第五十七号）附則第三十九条第一項に規定する貸付けの申込みの受理及び貸付金の交付に関する業務を行うこと。</w:t>
+      </w:r>
+    </w:p>
+    <w:p>
+      <w:pPr>
+        <w:pStyle w:val="ListBullet"/>
         <w:ind w:left="880"/>
       </w:pPr>
       <w:r>
-        <w:t>株式会社日本政策金融公庫の委託を受けて、株式会社日本政策金融公庫法（平成十九年法律第五十七号）附則第三十九条第一項に規定する貸付けの申込みの受理及び貸付金の交付に関する業務を行うこと。</w:t>
-      </w:r>
-    </w:p>
-    <w:p>
-      <w:pPr>
-        <w:pStyle w:val="Heading6"/>
+        <w:t>二</w:t>
+        <w:br/>
+        <w:t>沖縄振興開発金融公庫の委託を受けて、整備法附則第百条第一項に規定する貸付けの申込みの受理及び貸付金の交付に関する業務を行うこと。</w:t>
+      </w:r>
+    </w:p>
+    <w:p>
+      <w:pPr>
+        <w:pStyle w:val="ListBullet"/>
         <w:ind w:left="880"/>
       </w:pPr>
       <w:r>
+        <w:t>三</w:t>
+        <w:br/>
+        <w:t>前二号の業務に附帯する業務を行うこと。</w:t>
+      </w:r>
+    </w:p>
+    <w:p>
+      <w:pPr>
+        <w:pStyle w:val="Heading4"/>
+      </w:pPr>
+      <w:r>
+        <w:t>第十四条（中期計画の記載事項）</w:t>
+      </w:r>
+    </w:p>
+    <w:p>
+      <w:r>
+        <w:t>機構は、通則法第三十条第一項に規定する中期計画（第四項において「中期計画」という。）に、次に掲げる事項を定めるものとする。</w:t>
+      </w:r>
+    </w:p>
+    <w:p>
+      <w:pPr>
+        <w:pStyle w:val="ListBullet"/>
+        <w:ind w:left="880"/>
+      </w:pPr>
+      <w:r>
+        <w:t>一</w:t>
+        <w:br/>
+        <w:t>郵便貯金資産の運用計画</w:t>
+      </w:r>
+    </w:p>
+    <w:p>
+      <w:pPr>
+        <w:pStyle w:val="ListBullet"/>
+        <w:ind w:left="880"/>
+      </w:pPr>
+      <w:r>
         <w:t>二</w:t>
-      </w:r>
-    </w:p>
-    <w:p>
-      <w:pPr>
-        <w:ind w:left="880"/>
-      </w:pPr>
-      <w:r>
-        <w:t>沖縄振興開発金融公庫の委託を受けて、整備法附則第百条第一項に規定する貸付けの申込みの受理及び貸付金の交付に関する業務を行うこと。</w:t>
-      </w:r>
-    </w:p>
-    <w:p>
-      <w:pPr>
-        <w:pStyle w:val="Heading6"/>
-        <w:ind w:left="880"/>
-      </w:pPr>
-      <w:r>
-        <w:t>三</w:t>
-      </w:r>
-    </w:p>
-    <w:p>
-      <w:pPr>
-        <w:ind w:left="880"/>
-      </w:pPr>
-      <w:r>
-        <w:t>前二号の業務に附帯する業務を行うこと。</w:t>
-      </w:r>
-    </w:p>
-    <w:p>
-      <w:pPr>
-        <w:pStyle w:val="Heading4"/>
-      </w:pPr>
-      <w:r>
-        <w:t>第十四条（中期計画の記載事項）</w:t>
-      </w:r>
-    </w:p>
-    <w:p>
-      <w:r>
-        <w:t>機構は、通則法第三十条第一項に規定する中期計画（第四項において「中期計画」という。）に、次に掲げる事項を定めるものとする。</w:t>
-      </w:r>
-    </w:p>
-    <w:p>
-      <w:pPr>
-        <w:pStyle w:val="Heading6"/>
-        <w:ind w:left="880"/>
-      </w:pPr>
-      <w:r>
-        <w:t>一</w:t>
-      </w:r>
-    </w:p>
-    <w:p>
-      <w:pPr>
-        <w:ind w:left="880"/>
-      </w:pPr>
-      <w:r>
-        <w:t>郵便貯金資産の運用計画</w:t>
-      </w:r>
-    </w:p>
-    <w:p>
-      <w:pPr>
-        <w:pStyle w:val="Heading6"/>
-        <w:ind w:left="880"/>
-      </w:pPr>
-      <w:r>
-        <w:t>二</w:t>
-      </w:r>
-    </w:p>
-    <w:p>
-      <w:pPr>
-        <w:ind w:left="880"/>
-      </w:pPr>
-      <w:r>
+        <w:br/>
         <w:t>簡易生命保険資産の運用計画</w:t>
       </w:r>
     </w:p>
@@ -687,52 +613,34 @@
     </w:p>
     <w:p>
       <w:pPr>
-        <w:pStyle w:val="Heading6"/>
+        <w:pStyle w:val="ListBullet"/>
         <w:ind w:left="880"/>
       </w:pPr>
       <w:r>
         <w:t>一</w:t>
-      </w:r>
-    </w:p>
-    <w:p>
-      <w:pPr>
+        <w:br/>
+        <w:t>当該委託が郵便貯金の預金者の保護の観点から適当なものであること。</w:t>
+      </w:r>
+    </w:p>
+    <w:p>
+      <w:pPr>
+        <w:pStyle w:val="ListBullet"/>
         <w:ind w:left="880"/>
       </w:pPr>
       <w:r>
-        <w:t>当該委託が郵便貯金の預金者の保護の観点から適当なものであること。</w:t>
-      </w:r>
-    </w:p>
-    <w:p>
-      <w:pPr>
-        <w:pStyle w:val="Heading6"/>
+        <w:t>二</w:t>
+        <w:br/>
+        <w:t>当該委託を受ける者が当該委託に係る業務を的確、公正かつ効率的に遂行する見込みが確実であること。</w:t>
+      </w:r>
+    </w:p>
+    <w:p>
+      <w:pPr>
+        <w:pStyle w:val="ListBullet"/>
         <w:ind w:left="880"/>
       </w:pPr>
       <w:r>
-        <w:t>二</w:t>
-      </w:r>
-    </w:p>
-    <w:p>
-      <w:pPr>
-        <w:ind w:left="880"/>
-      </w:pPr>
-      <w:r>
-        <w:t>当該委託を受ける者が当該委託に係る業務を的確、公正かつ効率的に遂行する見込みが確実であること。</w:t>
-      </w:r>
-    </w:p>
-    <w:p>
-      <w:pPr>
-        <w:pStyle w:val="Heading6"/>
-        <w:ind w:left="880"/>
-      </w:pPr>
-      <w:r>
         <w:t>三</w:t>
-      </w:r>
-    </w:p>
-    <w:p>
-      <w:pPr>
-        <w:ind w:left="880"/>
-      </w:pPr>
-      <w:r>
+        <w:br/>
         <w:t>当該委託を受ける者が日本郵便株式会社以外の者であるときは、次項の規定により日本郵便株式会社に再委託するものであること。</w:t>
       </w:r>
     </w:p>
@@ -921,52 +829,34 @@
     </w:p>
     <w:p>
       <w:pPr>
-        <w:pStyle w:val="Heading6"/>
+        <w:pStyle w:val="ListBullet"/>
         <w:ind w:left="880"/>
       </w:pPr>
       <w:r>
         <w:t>一</w:t>
-      </w:r>
-    </w:p>
-    <w:p>
-      <w:pPr>
+        <w:br/>
+        <w:t>当該委託が保険加入者（保険契約者、被保険者及び保険金受取人をいう。第二十二条第四項において同じ。）の保護の観点から適当なものであること。</w:t>
+      </w:r>
+    </w:p>
+    <w:p>
+      <w:pPr>
+        <w:pStyle w:val="ListBullet"/>
         <w:ind w:left="880"/>
       </w:pPr>
       <w:r>
-        <w:t>当該委託が保険加入者（保険契約者、被保険者及び保険金受取人をいう。第二十二条第四項において同じ。）の保護の観点から適当なものであること。</w:t>
-      </w:r>
-    </w:p>
-    <w:p>
-      <w:pPr>
-        <w:pStyle w:val="Heading6"/>
+        <w:t>二</w:t>
+        <w:br/>
+        <w:t>当該委託を受ける者が当該委託に係る業務を的確、公正かつ効率的に遂行する見込みが確実であること。</w:t>
+      </w:r>
+    </w:p>
+    <w:p>
+      <w:pPr>
+        <w:pStyle w:val="ListBullet"/>
         <w:ind w:left="880"/>
       </w:pPr>
       <w:r>
-        <w:t>二</w:t>
-      </w:r>
-    </w:p>
-    <w:p>
-      <w:pPr>
-        <w:ind w:left="880"/>
-      </w:pPr>
-      <w:r>
-        <w:t>当該委託を受ける者が当該委託に係る業務を的確、公正かつ効率的に遂行する見込みが確実であること。</w:t>
-      </w:r>
-    </w:p>
-    <w:p>
-      <w:pPr>
-        <w:pStyle w:val="Heading6"/>
-        <w:ind w:left="880"/>
-      </w:pPr>
-      <w:r>
         <w:t>三</w:t>
-      </w:r>
-    </w:p>
-    <w:p>
-      <w:pPr>
-        <w:ind w:left="880"/>
-      </w:pPr>
-      <w:r>
+        <w:br/>
         <w:t>当該委託を受ける者が日本郵便株式会社以外の者であるときは、次項の規定により日本郵便株式会社に再委託するものであること。</w:t>
       </w:r>
     </w:p>
@@ -1061,35 +951,23 @@
     </w:p>
     <w:p>
       <w:pPr>
-        <w:pStyle w:val="Heading6"/>
+        <w:pStyle w:val="ListBullet"/>
         <w:ind w:left="880"/>
       </w:pPr>
       <w:r>
         <w:t>一</w:t>
-      </w:r>
-    </w:p>
-    <w:p>
-      <w:pPr>
+        <w:br/>
+        <w:t>郵便局ネットワークの維持に要する費用のうち、あまねく全国において郵便局（日本郵便株式会社法第二条第四項に規定する郵便局をいい、同法第六条第二項第二号に規定する日本郵便株式会社の営業所及び簡易郵便局法（昭和二十四年法律第二百十三号）第七条第一項に規定する簡易郵便局を含む。）で郵便の役務、簡易な貯蓄、送金及び債権債務の決済の役務並びに簡易に利用できる生命保険の役務が利用できるようにすることを確保するために不可欠な費用の額として総務省令で定める方法により算定した額</w:t>
+      </w:r>
+    </w:p>
+    <w:p>
+      <w:pPr>
+        <w:pStyle w:val="ListBullet"/>
         <w:ind w:left="880"/>
       </w:pPr>
       <w:r>
-        <w:t>郵便局ネットワークの維持に要する費用のうち、あまねく全国において郵便局（日本郵便株式会社法第二条第四項に規定する郵便局をいい、同法第六条第二項第二号に規定する日本郵便株式会社の営業所及び簡易郵便局法（昭和二十四年法律第二百十三号）第七条第一項に規定する簡易郵便局を含む。）で郵便の役務、簡易な貯蓄、送金及び債権債務の決済の役務並びに簡易に利用できる生命保険の役務が利用できるようにすることを確保するために不可欠な費用の額として総務省令で定める方法により算定した額</w:t>
-      </w:r>
-    </w:p>
-    <w:p>
-      <w:pPr>
-        <w:pStyle w:val="Heading6"/>
-        <w:ind w:left="880"/>
-      </w:pPr>
-      <w:r>
         <w:t>二</w:t>
-      </w:r>
-    </w:p>
-    <w:p>
-      <w:pPr>
-        <w:ind w:left="880"/>
-      </w:pPr>
-      <w:r>
+        <w:br/>
         <w:t>次条第二項の按あん</w:t>
         <w:br/>
         <w:t>分して得た額のうち日本郵便株式会社に係る額</w:t>
@@ -1163,53 +1041,47 @@
     </w:p>
     <w:p>
       <w:pPr>
-        <w:pStyle w:val="Heading6"/>
+        <w:pStyle w:val="ListBullet"/>
         <w:ind w:left="880"/>
       </w:pPr>
       <w:r>
         <w:t>一</w:t>
-      </w:r>
-    </w:p>
-    <w:p>
-      <w:pPr>
+        <w:br/>
+        <w:t>日本郵便株式会社</w:t>
+        <w:br/>
+        <w:br/>
+        <w:br/>
+        <w:t>日本郵便株式会社法第二条第一項に規定する郵便窓口業務</w:t>
+      </w:r>
+    </w:p>
+    <w:p>
+      <w:pPr>
+        <w:pStyle w:val="ListBullet"/>
         <w:ind w:left="880"/>
       </w:pPr>
       <w:r>
-        <w:t>日本郵便株式会社</w:t>
-      </w:r>
-    </w:p>
-    <w:p>
-      <w:pPr>
-        <w:pStyle w:val="Heading6"/>
+        <w:t>二</w:t>
+        <w:br/>
+        <w:t>関連銀行</w:t>
+        <w:br/>
+        <w:br/>
+        <w:br/>
+        <w:t>日本郵便株式会社法第二条第二項に規定する銀行窓口業務</w:t>
+      </w:r>
+    </w:p>
+    <w:p>
+      <w:pPr>
+        <w:pStyle w:val="ListBullet"/>
         <w:ind w:left="880"/>
       </w:pPr>
       <w:r>
-        <w:t>二</w:t>
-      </w:r>
-    </w:p>
-    <w:p>
-      <w:pPr>
-        <w:ind w:left="880"/>
-      </w:pPr>
-      <w:r>
-        <w:t>関連銀行</w:t>
-      </w:r>
-    </w:p>
-    <w:p>
-      <w:pPr>
-        <w:pStyle w:val="Heading6"/>
-        <w:ind w:left="880"/>
-      </w:pPr>
-      <w:r>
         <w:t>三</w:t>
-      </w:r>
-    </w:p>
-    <w:p>
-      <w:pPr>
-        <w:ind w:left="880"/>
-      </w:pPr>
-      <w:r>
+        <w:br/>
         <w:t>関連保険会社</w:t>
+        <w:br/>
+        <w:br/>
+        <w:br/>
+        <w:t>日本郵便株式会社法第二条第三項に規定する保険窓口業務</w:t>
       </w:r>
     </w:p>
     <w:p>
@@ -1338,6 +1210,8 @@
       </w:pPr>
       <w:r>
         <w:t>機構は、前項の規定により督促をするときは、納付義務者に対し、督促状を発する。</w:t>
+        <w:br/>
+        <w:t>この場合において、督促状により指定すべき期限は、督促状を発する日から起算して十日以上経過した日でなければならない。</w:t>
       </w:r>
     </w:p>
     <w:p>
@@ -1389,6 +1263,8 @@
       </w:pPr>
       <w:r>
         <w:t>機構は、第一項の規定により督促をしたときは、その督促に係る拠出金の額につき年十四・五パーセントの割合で、納付期限の翌日からその拠出金の完納の日又は財産の差押えの日の前日までの日数により計算した額の延滞金を徴収することができる。</w:t>
+        <w:br/>
+        <w:t>ただし、総務省令で定める場合は、この限りでない。</w:t>
       </w:r>
     </w:p>
     <w:p>
@@ -1427,53 +1303,82 @@
     </w:p>
     <w:p>
       <w:pPr>
-        <w:pStyle w:val="Heading6"/>
+        <w:pStyle w:val="ListBullet"/>
         <w:ind w:left="880"/>
       </w:pPr>
       <w:r>
         <w:t>一</w:t>
-      </w:r>
-    </w:p>
-    <w:p>
-      <w:pPr>
+        <w:br/>
+        <w:t>郵便貯金管理業務</w:t>
+        <w:br/>
+        <w:br/>
+        <w:br/>
+        <w:t>郵便貯金勘定</w:t>
+      </w:r>
+    </w:p>
+    <w:p>
+      <w:pPr>
+        <w:pStyle w:val="ListBullet"/>
         <w:ind w:left="880"/>
       </w:pPr>
       <w:r>
-        <w:t>郵便貯金管理業務</w:t>
-      </w:r>
-    </w:p>
-    <w:p>
-      <w:pPr>
-        <w:pStyle w:val="Heading6"/>
+        <w:t>二</w:t>
+        <w:br/>
+        <w:t>簡易生命保険管理業務</w:t>
+        <w:br/>
+        <w:br/>
+        <w:br/>
+        <w:t>簡易生命保険勘定</w:t>
+      </w:r>
+    </w:p>
+    <w:p>
+      <w:pPr>
+        <w:pStyle w:val="ListBullet"/>
         <w:ind w:left="880"/>
       </w:pPr>
       <w:r>
+        <w:t>三</w:t>
+        <w:br/>
+        <w:t>郵便局ネットワーク支援業務</w:t>
+        <w:br/>
+        <w:br/>
+        <w:br/>
+        <w:t>郵便局ネットワーク支援勘定</w:t>
+      </w:r>
+    </w:p>
+    <w:p>
+      <w:pPr>
+        <w:pStyle w:val="Heading4"/>
+      </w:pPr>
+      <w:r>
+        <w:t>第二十条（政府保証）</w:t>
+      </w:r>
+    </w:p>
+    <w:p>
+      <w:r>
+        <w:t>政府は、法人に対する政府の財政援助の制限に関する法律（昭和二十一年法律第二十四号）第三条の規定にかかわらず、次に掲げるものに係る機構の債務を保証する。</w:t>
+      </w:r>
+    </w:p>
+    <w:p>
+      <w:pPr>
+        <w:pStyle w:val="ListBullet"/>
+        <w:ind w:left="880"/>
+      </w:pPr>
+      <w:r>
+        <w:t>一</w:t>
+        <w:br/>
+        <w:t>郵便貯金として預入された貯金の払戻し及びその貯金の利子の支払</w:t>
+      </w:r>
+    </w:p>
+    <w:p>
+      <w:pPr>
+        <w:pStyle w:val="ListBullet"/>
+        <w:ind w:left="880"/>
+      </w:pPr>
+      <w:r>
         <w:t>二</w:t>
-      </w:r>
-    </w:p>
-    <w:p>
-      <w:pPr>
-        <w:ind w:left="880"/>
-      </w:pPr>
-      <w:r>
-        <w:t>簡易生命保険管理業務</w:t>
-      </w:r>
-    </w:p>
-    <w:p>
-      <w:pPr>
-        <w:pStyle w:val="Heading6"/>
-        <w:ind w:left="880"/>
-      </w:pPr>
-      <w:r>
-        <w:t>三</w:t>
-      </w:r>
-    </w:p>
-    <w:p>
-      <w:pPr>
-        <w:ind w:left="880"/>
-      </w:pPr>
-      <w:r>
-        <w:t>郵便局ネットワーク支援業務</w:t>
+        <w:br/>
+        <w:t>旧簡易生命保険契約に基づく保険金、年金等の支払</w:t>
       </w:r>
     </w:p>
     <w:p>
@@ -1481,59 +1386,14 @@
         <w:pStyle w:val="Heading4"/>
       </w:pPr>
       <w:r>
-        <w:t>第二十条（政府保証）</w:t>
-      </w:r>
-    </w:p>
-    <w:p>
-      <w:r>
-        <w:t>政府は、法人に対する政府の財政援助の制限に関する法律（昭和二十一年法律第二十四号）第三条の規定にかかわらず、次に掲げるものに係る機構の債務を保証する。</w:t>
-      </w:r>
-    </w:p>
-    <w:p>
-      <w:pPr>
-        <w:pStyle w:val="Heading6"/>
-        <w:ind w:left="880"/>
-      </w:pPr>
-      <w:r>
-        <w:t>一</w:t>
-      </w:r>
-    </w:p>
-    <w:p>
-      <w:pPr>
-        <w:ind w:left="880"/>
-      </w:pPr>
-      <w:r>
-        <w:t>郵便貯金として預入された貯金の払戻し及びその貯金の利子の支払</w:t>
-      </w:r>
-    </w:p>
-    <w:p>
-      <w:pPr>
-        <w:pStyle w:val="Heading6"/>
-        <w:ind w:left="880"/>
-      </w:pPr>
-      <w:r>
-        <w:t>二</w:t>
-      </w:r>
-    </w:p>
-    <w:p>
-      <w:pPr>
-        <w:ind w:left="880"/>
-      </w:pPr>
-      <w:r>
-        <w:t>旧簡易生命保険契約に基づく保険金、年金等の支払</w:t>
-      </w:r>
-    </w:p>
-    <w:p>
-      <w:pPr>
-        <w:pStyle w:val="Heading4"/>
-      </w:pPr>
-      <w:r>
         <w:t>第二十一条（簡易生命保険価格変動準備金）</w:t>
       </w:r>
     </w:p>
     <w:p>
       <w:r>
         <w:t>機構は、毎事業年度末において、簡易生命保険勘定に属する有価証券その他の価格変動による損失が生じ得るものとして総務省令で定める資産（次項において「有価証券等」という。）について、総務省令で定めるところにより計算した金額を簡易生命保険勘定に簡易生命保険価格変動準備金として積み立てなければならない。</w:t>
+        <w:br/>
+        <w:t>ただし、その全部又は一部の金額について積立てをしないことについて総務大臣の認可を受けた場合における当該認可を受けた金額については、この限りでない。</w:t>
       </w:r>
     </w:p>
     <w:p>
@@ -1551,6 +1411,8 @@
       </w:pPr>
       <w:r>
         <w:t>前項の準備金は、簡易生命保険勘定において、有価証券等の売買等による損失（売買、評価換え及び外国為替相場の変動による損失並びに償還損をいう。）の額が有価証券等の売買等による利益（売買、評価換え及び外国為替相場の変動による利益並びに償還益をいう。）の額を超える場合にその差額のてん補に充てる場合を除くほか、取り崩してはならない。</w:t>
+        <w:br/>
+        <w:t>ただし、総務大臣の認可を受けたときは、この限りでない。</w:t>
       </w:r>
     </w:p>
     <w:p>
@@ -1564,6 +1426,8 @@
     <w:p>
       <w:r>
         <w:t>機構は、簡易生命保険責任準備金の算出方法書を作成し、総務大臣の認可を受けなければならない。</w:t>
+        <w:br/>
+        <w:t>これを変更しようとするときも、同様とする。</w:t>
       </w:r>
     </w:p>
     <w:p>
@@ -1602,35 +1466,23 @@
     </w:p>
     <w:p>
       <w:pPr>
-        <w:pStyle w:val="Heading6"/>
+        <w:pStyle w:val="ListBullet"/>
         <w:ind w:left="880"/>
       </w:pPr>
       <w:r>
         <w:t>一</w:t>
-      </w:r>
-    </w:p>
-    <w:p>
-      <w:pPr>
+        <w:br/>
+        <w:t>簡易生命保険責任準備金の算出方法が、保険数理に基づき、合理的かつ妥当なものであること。</w:t>
+      </w:r>
+    </w:p>
+    <w:p>
+      <w:pPr>
+        <w:pStyle w:val="ListBullet"/>
         <w:ind w:left="880"/>
       </w:pPr>
       <w:r>
-        <w:t>簡易生命保険責任準備金の算出方法が、保険数理に基づき、合理的かつ妥当なものであること。</w:t>
-      </w:r>
-    </w:p>
-    <w:p>
-      <w:pPr>
-        <w:pStyle w:val="Heading6"/>
-        <w:ind w:left="880"/>
-      </w:pPr>
-      <w:r>
         <w:t>二</w:t>
-      </w:r>
-    </w:p>
-    <w:p>
-      <w:pPr>
-        <w:ind w:left="880"/>
-      </w:pPr>
-      <w:r>
+        <w:br/>
         <w:t>その他総務省令で定める基準</w:t>
       </w:r>
     </w:p>
@@ -1799,69 +1651,45 @@
     </w:p>
     <w:p>
       <w:pPr>
-        <w:pStyle w:val="Heading6"/>
+        <w:pStyle w:val="ListBullet"/>
         <w:ind w:left="880"/>
       </w:pPr>
       <w:r>
         <w:t>一</w:t>
-      </w:r>
-    </w:p>
-    <w:p>
-      <w:pPr>
+        <w:br/>
+        <w:t>整備法附則第五条第一項の規定によりなおその効力を有するものとされる旧郵便貯金法第六十四条の規定による預金者に対する貸付け</w:t>
+      </w:r>
+    </w:p>
+    <w:p>
+      <w:pPr>
+        <w:pStyle w:val="ListBullet"/>
         <w:ind w:left="880"/>
       </w:pPr>
       <w:r>
-        <w:t>整備法附則第五条第一項の規定によりなおその効力を有するものとされる旧郵便貯金法第六十四条の規定による預金者に対する貸付け</w:t>
-      </w:r>
-    </w:p>
-    <w:p>
-      <w:pPr>
-        <w:pStyle w:val="Heading6"/>
+        <w:t>二</w:t>
+        <w:br/>
+        <w:t>次に掲げる債券（その元本の償還又は利息の支払が外国通貨をもって行われるものを除く。）の売買</w:t>
+      </w:r>
+    </w:p>
+    <w:p>
+      <w:pPr>
+        <w:pStyle w:val="ListBullet"/>
         <w:ind w:left="880"/>
       </w:pPr>
       <w:r>
-        <w:t>二</w:t>
-      </w:r>
-    </w:p>
-    <w:p>
-      <w:pPr>
+        <w:t>三</w:t>
+        <w:br/>
+        <w:t>金融機関（銀行、株式会社商工組合中央金庫、農林中央金庫又は全国を地区とする信用金庫連合会をいう。次条第三号ホ、第四号及び第五号において同じ。）への預金（外貨預金を除く。）</w:t>
+      </w:r>
+    </w:p>
+    <w:p>
+      <w:pPr>
+        <w:pStyle w:val="ListBullet"/>
         <w:ind w:left="880"/>
       </w:pPr>
       <w:r>
-        <w:t>次に掲げる債券（その元本の償還又は利息の支払が外国通貨をもって行われるものを除く。）の売買</w:t>
-      </w:r>
-    </w:p>
-    <w:p>
-      <w:pPr>
-        <w:pStyle w:val="Heading6"/>
-        <w:ind w:left="880"/>
-      </w:pPr>
-      <w:r>
-        <w:t>三</w:t>
-      </w:r>
-    </w:p>
-    <w:p>
-      <w:pPr>
-        <w:ind w:left="880"/>
-      </w:pPr>
-      <w:r>
-        <w:t>金融機関（銀行、株式会社商工組合中央金庫、農林中央金庫又は全国を地区とする信用金庫連合会をいう。次条第三号ホ、第四号及び第五号において同じ。）への預金（外貨預金を除く。）</w:t>
-      </w:r>
-    </w:p>
-    <w:p>
-      <w:pPr>
-        <w:pStyle w:val="Heading6"/>
-        <w:ind w:left="880"/>
-      </w:pPr>
-      <w:r>
         <w:t>四</w:t>
-      </w:r>
-    </w:p>
-    <w:p>
-      <w:pPr>
-        <w:ind w:left="880"/>
-      </w:pPr>
-      <w:r>
+        <w:br/>
         <w:t>信託会社（信託業法（平成十六年法律第百五十四号）第三条又は第五十三条第一項の免許を受けたものに限る。次条第十号において同じ。）又は信託業務を営む金融機関（金融機関の信託業務の兼営等に関する法律（昭和十八年法律第四十三号）第一条第一項の認可を受けた同項に規定する金融機関をいう。同号において同じ。）への信託のうち前二号に掲げる方法により運用するもの</w:t>
       </w:r>
     </w:p>
@@ -1880,6 +1708,8 @@
       </w:pPr>
       <w:r>
         <w:t>機構は、前項第三号に掲げる方法により郵便貯金資産を運用するときは、総務省令で定めるところにより、担保を徴しなければならない。</w:t>
+        <w:br/>
+        <w:t>ただし、当該預金の額その他の事情を勘案して総務大臣が支障がないものと認めて承認したときは、この限りでない。</w:t>
       </w:r>
     </w:p>
     <w:p>
@@ -1897,172 +1727,114 @@
     </w:p>
     <w:p>
       <w:pPr>
-        <w:pStyle w:val="Heading6"/>
+        <w:pStyle w:val="ListBullet"/>
         <w:ind w:left="880"/>
       </w:pPr>
       <w:r>
         <w:t>一</w:t>
-      </w:r>
-    </w:p>
-    <w:p>
-      <w:pPr>
+        <w:br/>
+        <w:t>保険契約者に対する貸付け</w:t>
+      </w:r>
+    </w:p>
+    <w:p>
+      <w:pPr>
+        <w:pStyle w:val="ListBullet"/>
         <w:ind w:left="880"/>
       </w:pPr>
       <w:r>
-        <w:t>保険契約者に対する貸付け</w:t>
-      </w:r>
-    </w:p>
-    <w:p>
-      <w:pPr>
-        <w:pStyle w:val="Heading6"/>
+        <w:t>二</w:t>
+        <w:br/>
+        <w:t>第十八条第一項の規定により機構が業務を委託した生命保険会社への預託</w:t>
+      </w:r>
+    </w:p>
+    <w:p>
+      <w:pPr>
+        <w:pStyle w:val="ListBullet"/>
         <w:ind w:left="880"/>
       </w:pPr>
       <w:r>
-        <w:t>二</w:t>
-      </w:r>
-    </w:p>
-    <w:p>
-      <w:pPr>
+        <w:t>三</w:t>
+        <w:br/>
+        <w:t>次に掲げる有価証券その他の資産の売買</w:t>
+      </w:r>
+    </w:p>
+    <w:p>
+      <w:pPr>
+        <w:pStyle w:val="ListBullet"/>
         <w:ind w:left="880"/>
       </w:pPr>
       <w:r>
-        <w:t>第十八条第一項の規定により機構が業務を委託した生命保険会社への預託</w:t>
-      </w:r>
-    </w:p>
-    <w:p>
-      <w:pPr>
-        <w:pStyle w:val="Heading6"/>
+        <w:t>四</w:t>
+        <w:br/>
+        <w:t>金融機関への預金</w:t>
+      </w:r>
+    </w:p>
+    <w:p>
+      <w:pPr>
+        <w:pStyle w:val="ListBullet"/>
         <w:ind w:left="880"/>
       </w:pPr>
       <w:r>
-        <w:t>三</w:t>
-      </w:r>
-    </w:p>
-    <w:p>
-      <w:pPr>
+        <w:t>五</w:t>
+        <w:br/>
+        <w:t>第三号に掲げる方法により取得した債券であって政令で定めるものの金融機関その他政令で定める法人に対する貸付け</w:t>
+      </w:r>
+    </w:p>
+    <w:p>
+      <w:pPr>
+        <w:pStyle w:val="ListBullet"/>
         <w:ind w:left="880"/>
       </w:pPr>
       <w:r>
-        <w:t>次に掲げる有価証券その他の資産の売買</w:t>
-      </w:r>
-    </w:p>
-    <w:p>
-      <w:pPr>
-        <w:pStyle w:val="Heading6"/>
+        <w:t>六</w:t>
+        <w:br/>
+        <w:t>債券オプション（当事者の一方の意思表示により当事者間において債券（第三号イ及びリに規定する標準物を含む。）の売買取引を成立させることができる権利又はこれに類する権利であって、政令で定めるものをいう。）の取得又は付与</w:t>
+      </w:r>
+    </w:p>
+    <w:p>
+      <w:pPr>
+        <w:pStyle w:val="ListBullet"/>
         <w:ind w:left="880"/>
       </w:pPr>
       <w:r>
-        <w:t>四</w:t>
-      </w:r>
-    </w:p>
-    <w:p>
-      <w:pPr>
+        <w:t>七</w:t>
+        <w:br/>
+        <w:t>先物外国為替（外国通貨をもって表示される支払手段であって、その売買契約に基づく債権の発生、変更又は消滅に係る取引を当該売買の契約日後の一定の時期に一定の外国為替相場により実行する取引（金融商品取引所の開設する市場において行われる取引又はこれに類する取引であって、政令で定めるものに該当するものを除く。）の対象となるものをいう。）の売買</w:t>
+      </w:r>
+    </w:p>
+    <w:p>
+      <w:pPr>
+        <w:pStyle w:val="ListBullet"/>
         <w:ind w:left="880"/>
       </w:pPr>
       <w:r>
-        <w:t>金融機関への預金</w:t>
-      </w:r>
-    </w:p>
-    <w:p>
-      <w:pPr>
-        <w:pStyle w:val="Heading6"/>
+        <w:t>八</w:t>
+        <w:br/>
+        <w:t>通貨オプション（当事者の一方の意思表示により当事者間において外国通貨をもって表示される支払手段の売買取引（前号の政令で定める取引に該当するものを除く。）を成立させることができる権利をいう。）の取得又は付与</w:t>
+      </w:r>
+    </w:p>
+    <w:p>
+      <w:pPr>
+        <w:pStyle w:val="ListBullet"/>
         <w:ind w:left="880"/>
       </w:pPr>
       <w:r>
-        <w:t>五</w:t>
-      </w:r>
-    </w:p>
-    <w:p>
-      <w:pPr>
+        <w:t>九</w:t>
+        <w:br/>
+        <w:t>コール資金の貸付け</w:t>
+      </w:r>
+    </w:p>
+    <w:p>
+      <w:pPr>
+        <w:pStyle w:val="ListBullet"/>
         <w:ind w:left="880"/>
       </w:pPr>
       <w:r>
-        <w:t>第三号に掲げる方法により取得した債券であって政令で定めるものの金融機関その他政令で定める法人に対する貸付け</w:t>
-      </w:r>
-    </w:p>
-    <w:p>
-      <w:pPr>
-        <w:pStyle w:val="Heading6"/>
-        <w:ind w:left="880"/>
-      </w:pPr>
-      <w:r>
-        <w:t>六</w:t>
-      </w:r>
-    </w:p>
-    <w:p>
-      <w:pPr>
-        <w:ind w:left="880"/>
-      </w:pPr>
-      <w:r>
-        <w:t>債券オプション（当事者の一方の意思表示により当事者間において債券（第三号イ及びリに規定する標準物を含む。）の売買取引を成立させることができる権利又はこれに類する権利であって、政令で定めるものをいう。）の取得又は付与</w:t>
-      </w:r>
-    </w:p>
-    <w:p>
-      <w:pPr>
-        <w:pStyle w:val="Heading6"/>
-        <w:ind w:left="880"/>
-      </w:pPr>
-      <w:r>
-        <w:t>七</w:t>
-      </w:r>
-    </w:p>
-    <w:p>
-      <w:pPr>
-        <w:ind w:left="880"/>
-      </w:pPr>
-      <w:r>
-        <w:t>先物外国為替（外国通貨をもって表示される支払手段であって、その売買契約に基づく債権の発生、変更又は消滅に係る取引を当該売買の契約日後の一定の時期に一定の外国為替相場により実行する取引（金融商品取引所の開設する市場において行われる取引又はこれに類する取引であって、政令で定めるものに該当するものを除く。）の対象となるものをいう。）の売買</w:t>
-      </w:r>
-    </w:p>
-    <w:p>
-      <w:pPr>
-        <w:pStyle w:val="Heading6"/>
-        <w:ind w:left="880"/>
-      </w:pPr>
-      <w:r>
-        <w:t>八</w:t>
-      </w:r>
-    </w:p>
-    <w:p>
-      <w:pPr>
-        <w:ind w:left="880"/>
-      </w:pPr>
-      <w:r>
-        <w:t>通貨オプション（当事者の一方の意思表示により当事者間において外国通貨をもって表示される支払手段の売買取引（前号の政令で定める取引に該当するものを除く。）を成立させることができる権利をいう。）の取得又は付与</w:t>
-      </w:r>
-    </w:p>
-    <w:p>
-      <w:pPr>
-        <w:pStyle w:val="Heading6"/>
-        <w:ind w:left="880"/>
-      </w:pPr>
-      <w:r>
-        <w:t>九</w:t>
-      </w:r>
-    </w:p>
-    <w:p>
-      <w:pPr>
-        <w:ind w:left="880"/>
-      </w:pPr>
-      <w:r>
-        <w:t>コール資金の貸付け</w:t>
-      </w:r>
-    </w:p>
-    <w:p>
-      <w:pPr>
-        <w:pStyle w:val="Heading6"/>
-        <w:ind w:left="880"/>
-      </w:pPr>
-      <w:r>
         <w:t>十</w:t>
-      </w:r>
-    </w:p>
-    <w:p>
-      <w:pPr>
-        <w:ind w:left="880"/>
-      </w:pPr>
-      <w:r>
+        <w:br/>
         <w:t>信託会社又は信託業務を営む金融機関への信託。</w:t>
+        <w:br/>
+        <w:t>ただし、運用方法を特定するものにあっては、次に掲げる方法により運用するものに限る。</w:t>
       </w:r>
     </w:p>
     <w:p>
@@ -2144,6 +1916,8 @@
       </w:pPr>
       <w:r>
         <w:t>前三項の規定は、機構が簡易生命保険資産を社債、特定社債、外国債又は貸付信託の受益証券に運用する場合について準用する。</w:t>
+        <w:br/>
+        <w:t>この場合において、機構が簡易生命保険資産を外国債に運用する場合について準用するときは、第三項中「割合」とあるのは、「割合（外国政府等の発行する外国債その他政令で定める外国債に運用する場合にあっては、一の外国政府等又は外国法人の発行する外国債の十分の五を超える割合）」と読み替えるものとする。</w:t>
       </w:r>
     </w:p>
     <w:p>
@@ -2246,151 +2020,127 @@
     </w:p>
     <w:p>
       <w:pPr>
-        <w:pStyle w:val="Heading6"/>
+        <w:pStyle w:val="ListBullet"/>
         <w:ind w:left="880"/>
       </w:pPr>
       <w:r>
         <w:t>一</w:t>
-      </w:r>
-    </w:p>
-    <w:p>
-      <w:pPr>
+        <w:br/>
+        <w:t>第十八条の二第二項第一号又は第十八条の三第二項の総務省令を定めようとするとき。</w:t>
+      </w:r>
+    </w:p>
+    <w:p>
+      <w:pPr>
+        <w:pStyle w:val="ListBullet"/>
         <w:ind w:left="880"/>
       </w:pPr>
       <w:r>
-        <w:t>第十八条の二第二項第一号又は第十八条の三第二項の総務省令を定めようとするとき。</w:t>
-      </w:r>
-    </w:p>
-    <w:p>
-      <w:pPr>
-        <w:pStyle w:val="Heading6"/>
+        <w:t>二</w:t>
+        <w:br/>
+        <w:t>第十八条の二第三項又は第十八条の三第三項の規定による認可をしようとするとき。</w:t>
+      </w:r>
+    </w:p>
+    <w:p>
+      <w:pPr>
+        <w:pStyle w:val="Heading4"/>
+      </w:pPr>
+      <w:r>
+        <w:t>第三十三条（関係大臣との協議）</w:t>
+      </w:r>
+    </w:p>
+    <w:p>
+      <w:r>
+        <w:t>総務大臣は、次の各号に掲げる場合には、当該各号に定める大臣に協議しなければならない。</w:t>
+      </w:r>
+    </w:p>
+    <w:p>
+      <w:pPr>
+        <w:pStyle w:val="ListBullet"/>
         <w:ind w:left="880"/>
       </w:pPr>
       <w:r>
+        <w:t>一</w:t>
+        <w:br/>
+        <w:t>第十六条第二項の規定による認可をしようとするとき</w:t>
+        <w:br/>
+        <w:br/>
+        <w:br/>
+        <w:t>内閣総理大臣及び財務大臣</w:t>
+      </w:r>
+    </w:p>
+    <w:p>
+      <w:pPr>
+        <w:pStyle w:val="ListBullet"/>
+        <w:ind w:left="880"/>
+      </w:pPr>
+      <w:r>
         <w:t>二</w:t>
-      </w:r>
-    </w:p>
-    <w:p>
-      <w:pPr>
+        <w:br/>
+        <w:t>第十六条第三項の総務省令を定めようとするとき</w:t>
+        <w:br/>
+        <w:br/>
+        <w:br/>
+        <w:t>内閣総理大臣及び財務大臣</w:t>
+      </w:r>
+    </w:p>
+    <w:p>
+      <w:pPr>
+        <w:pStyle w:val="ListBullet"/>
         <w:ind w:left="880"/>
       </w:pPr>
       <w:r>
-        <w:t>第十八条の二第三項又は第十八条の三第三項の規定による認可をしようとするとき。</w:t>
-      </w:r>
-    </w:p>
-    <w:p>
-      <w:pPr>
-        <w:pStyle w:val="Heading4"/>
-      </w:pPr>
-      <w:r>
-        <w:t>第三十三条（関係大臣との協議）</w:t>
-      </w:r>
-    </w:p>
-    <w:p>
-      <w:r>
-        <w:t>総務大臣は、次の各号に掲げる場合には、当該各号に定める大臣に協議しなければならない。</w:t>
-      </w:r>
-    </w:p>
-    <w:p>
-      <w:pPr>
-        <w:pStyle w:val="Heading6"/>
+        <w:t>三</w:t>
+        <w:br/>
+        <w:t>第十八条第二項の規定による認可をしようとするとき（同条第一項の契約の相手方が生命保険会社である場合に限る。）</w:t>
+        <w:br/>
+        <w:br/>
+        <w:br/>
+        <w:t>内閣総理大臣</w:t>
+      </w:r>
+    </w:p>
+    <w:p>
+      <w:pPr>
+        <w:pStyle w:val="ListBullet"/>
         <w:ind w:left="880"/>
       </w:pPr>
       <w:r>
-        <w:t>一</w:t>
-      </w:r>
-    </w:p>
-    <w:p>
-      <w:pPr>
+        <w:t>四</w:t>
+        <w:br/>
+        <w:t>第二十五条第一項又は第二十八条第二項の規定による承認をしようとするとき</w:t>
+        <w:br/>
+        <w:br/>
+        <w:br/>
+        <w:t>財務大臣</w:t>
+      </w:r>
+    </w:p>
+    <w:p>
+      <w:pPr>
+        <w:pStyle w:val="ListBullet"/>
         <w:ind w:left="880"/>
       </w:pPr>
       <w:r>
-        <w:t>第十六条第二項の規定による認可をしようとするとき</w:t>
-      </w:r>
-    </w:p>
-    <w:p>
-      <w:pPr>
-        <w:pStyle w:val="Heading6"/>
+        <w:t>五</w:t>
+        <w:br/>
+        <w:t>第二十六条又は第二十七条の規定による認可をしようとするとき</w:t>
+        <w:br/>
+        <w:br/>
+        <w:br/>
+        <w:t>財務大臣</w:t>
+      </w:r>
+    </w:p>
+    <w:p>
+      <w:pPr>
+        <w:pStyle w:val="ListBullet"/>
         <w:ind w:left="880"/>
       </w:pPr>
       <w:r>
-        <w:t>二</w:t>
-      </w:r>
-    </w:p>
-    <w:p>
-      <w:pPr>
-        <w:ind w:left="880"/>
-      </w:pPr>
-      <w:r>
-        <w:t>第十六条第三項の総務省令を定めようとするとき</w:t>
-      </w:r>
-    </w:p>
-    <w:p>
-      <w:pPr>
-        <w:pStyle w:val="Heading6"/>
-        <w:ind w:left="880"/>
-      </w:pPr>
-      <w:r>
-        <w:t>三</w:t>
-      </w:r>
-    </w:p>
-    <w:p>
-      <w:pPr>
-        <w:ind w:left="880"/>
-      </w:pPr>
-      <w:r>
-        <w:t>第十八条第二項の規定による認可をしようとするとき（同条第一項の契約の相手方が生命保険会社である場合に限る。）</w:t>
-      </w:r>
-    </w:p>
-    <w:p>
-      <w:pPr>
-        <w:pStyle w:val="Heading6"/>
-        <w:ind w:left="880"/>
-      </w:pPr>
-      <w:r>
-        <w:t>四</w:t>
-      </w:r>
-    </w:p>
-    <w:p>
-      <w:pPr>
-        <w:ind w:left="880"/>
-      </w:pPr>
-      <w:r>
-        <w:t>第二十五条第一項又は第二十八条第二項の規定による承認をしようとするとき</w:t>
-      </w:r>
-    </w:p>
-    <w:p>
-      <w:pPr>
-        <w:pStyle w:val="Heading6"/>
-        <w:ind w:left="880"/>
-      </w:pPr>
-      <w:r>
-        <w:t>五</w:t>
-      </w:r>
-    </w:p>
-    <w:p>
-      <w:pPr>
-        <w:ind w:left="880"/>
-      </w:pPr>
-      <w:r>
-        <w:t>第二十六条又は第二十七条の規定による認可をしようとするとき</w:t>
-      </w:r>
-    </w:p>
-    <w:p>
-      <w:pPr>
-        <w:pStyle w:val="Heading6"/>
-        <w:ind w:left="880"/>
-      </w:pPr>
-      <w:r>
         <w:t>六</w:t>
-      </w:r>
-    </w:p>
-    <w:p>
-      <w:pPr>
-        <w:ind w:left="880"/>
-      </w:pPr>
-      <w:r>
+        <w:br/>
         <w:t>第二十八条第二項の総務省令を定めようとするとき</w:t>
+        <w:br/>
+        <w:br/>
+        <w:br/>
+        <w:t>財務大臣</w:t>
       </w:r>
     </w:p>
     <w:p>
@@ -2519,36 +2269,140 @@
     </w:p>
     <w:p>
       <w:pPr>
-        <w:pStyle w:val="Heading6"/>
+        <w:pStyle w:val="ListBullet"/>
         <w:ind w:left="880"/>
       </w:pPr>
       <w:r>
         <w:t>一</w:t>
-      </w:r>
-    </w:p>
-    <w:p>
-      <w:pPr>
+        <w:br/>
+        <w:t>第十八条の四第三項の規定による資料の提出をせず、又は虚偽の資料を提出したとき。</w:t>
+      </w:r>
+    </w:p>
+    <w:p>
+      <w:pPr>
+        <w:pStyle w:val="ListBullet"/>
         <w:ind w:left="880"/>
       </w:pPr>
       <w:r>
-        <w:t>第十八条の四第三項の規定による資料の提出をせず、又は虚偽の資料を提出したとき。</w:t>
-      </w:r>
-    </w:p>
-    <w:p>
-      <w:pPr>
-        <w:pStyle w:val="Heading6"/>
+        <w:t>二</w:t>
+        <w:br/>
+        <w:t>第三十一条第一項の規定による報告をせず、若しくは虚偽の報告をし、又は同項の規定による検査を拒み、妨げ、若しくは忌避したとき。</w:t>
+      </w:r>
+    </w:p>
+    <w:p>
+      <w:pPr>
+        <w:pStyle w:val="Heading4"/>
+      </w:pPr>
+      <w:r>
+        <w:t>第三十八条の二</w:t>
+      </w:r>
+    </w:p>
+    <w:p>
+      <w:r>
+        <w:t>法人の代表者又は法人若しくは人の代理人、使用人その他の従業者が、その法人又は人の業務に関して前条の違反行為をしたときは、行為者を罰するほか、その法人又は人に対して同条の刑を科する。</w:t>
+      </w:r>
+    </w:p>
+    <w:p>
+      <w:pPr>
+        <w:pStyle w:val="Heading4"/>
+      </w:pPr>
+      <w:r>
+        <w:t>第三十九条</w:t>
+      </w:r>
+    </w:p>
+    <w:p>
+      <w:r>
+        <w:t>次の各号のいずれかに該当する場合には、その違反行為をした機構の役員は、二十万円以下の過料に処する。</w:t>
+      </w:r>
+    </w:p>
+    <w:p>
+      <w:pPr>
+        <w:pStyle w:val="ListBullet"/>
         <w:ind w:left="880"/>
       </w:pPr>
       <w:r>
+        <w:t>一</w:t>
+        <w:br/>
+        <w:t>この法律の規定により総務大臣の認可又は承認を受けなければならない場合において、その認可又は承認を受けなかったとき。</w:t>
+      </w:r>
+    </w:p>
+    <w:p>
+      <w:pPr>
+        <w:pStyle w:val="ListBullet"/>
+        <w:ind w:left="880"/>
+      </w:pPr>
+      <w:r>
         <w:t>二</w:t>
-      </w:r>
-    </w:p>
-    <w:p>
-      <w:pPr>
+        <w:br/>
+        <w:t>第十三条に規定する業務以外の業務を行ったとき。</w:t>
+      </w:r>
+    </w:p>
+    <w:p>
+      <w:pPr>
+        <w:pStyle w:val="ListBullet"/>
         <w:ind w:left="880"/>
       </w:pPr>
       <w:r>
-        <w:t>第三十一条第一項の規定による報告をせず、若しくは虚偽の報告をし、又は同項の規定による検査を拒み、妨げ、若しくは忌避したとき。</w:t>
+        <w:t>三</w:t>
+        <w:br/>
+        <w:t>第二十一条第一項又は第二項の規定に違反して簡易生命保険価格変動準備金を積み立てず、又はこれを取り崩したとき。</w:t>
+      </w:r>
+    </w:p>
+    <w:p>
+      <w:pPr>
+        <w:pStyle w:val="ListBullet"/>
+        <w:ind w:left="880"/>
+      </w:pPr>
+      <w:r>
+        <w:t>四</w:t>
+        <w:br/>
+        <w:t>第二十三条の規定に違反して簡易生命保険責任準備金を積み立てなかったとき。</w:t>
+      </w:r>
+    </w:p>
+    <w:p>
+      <w:pPr>
+        <w:pStyle w:val="ListBullet"/>
+        <w:ind w:left="880"/>
+      </w:pPr>
+      <w:r>
+        <w:t>五</w:t>
+        <w:br/>
+        <w:t>第二十四条の規定に違反して簡易生命保険支払備金を積み立てなかったとき。</w:t>
+      </w:r>
+    </w:p>
+    <w:p>
+      <w:pPr>
+        <w:pStyle w:val="ListBullet"/>
+        <w:ind w:left="880"/>
+      </w:pPr>
+      <w:r>
+        <w:t>六</w:t>
+        <w:br/>
+        <w:t>第二十八条第一項の規定に違反して郵便貯金資産を運用したとき。</w:t>
+      </w:r>
+    </w:p>
+    <w:p>
+      <w:pPr>
+        <w:pStyle w:val="ListBullet"/>
+        <w:ind w:left="880"/>
+      </w:pPr>
+      <w:r>
+        <w:t>七</w:t>
+        <w:br/>
+        <w:t>第二十九条の規定に違反して簡易生命保険資産を運用したとき。</w:t>
+      </w:r>
+    </w:p>
+    <w:p>
+      <w:r>
+        <w:br w:type="page"/>
+      </w:r>
+    </w:p>
+    <w:p>
+      <w:pPr>
+        <w:pStyle w:val="Heading1"/>
+      </w:pPr>
+      <w:r>
+        <w:t>附　則</w:t>
       </w:r>
     </w:p>
     <w:p>
@@ -2556,12 +2410,14 @@
         <w:pStyle w:val="Heading4"/>
       </w:pPr>
       <w:r>
-        <w:t>第三十八条の二</w:t>
-      </w:r>
-    </w:p>
-    <w:p>
-      <w:r>
-        <w:t>法人の代表者又は法人若しくは人の代理人、使用人その他の従業者が、その法人又は人の業務に関して前条の違反行為をしたときは、行為者を罰するほか、その法人又は人に対して同条の刑を科する。</w:t>
+        <w:t>第一条（施行期日）</w:t>
+      </w:r>
+    </w:p>
+    <w:p>
+      <w:r>
+        <w:t>この法律は、郵政民営化法の施行の日から施行する。</w:t>
+        <w:br/>
+        <w:t>ただし、第三十四条の規定は、同法附則第一条第一号に掲げる規定の施行の日から施行する。</w:t>
       </w:r>
     </w:p>
     <w:p>
@@ -2569,220 +2425,44 @@
         <w:pStyle w:val="Heading4"/>
       </w:pPr>
       <w:r>
-        <w:t>第三十九条</w:t>
-      </w:r>
-    </w:p>
-    <w:p>
-      <w:r>
-        <w:t>次の各号のいずれかに該当する場合には、その違反行為をした機構の役員は、二十万円以下の過料に処する。</w:t>
-      </w:r>
-    </w:p>
-    <w:p>
-      <w:pPr>
-        <w:pStyle w:val="Heading6"/>
+        <w:t>第二条（業務の特例）</w:t>
+      </w:r>
+    </w:p>
+    <w:p>
+      <w:r>
+        <w:t>機構は、当分の間、第十三条に規定する業務のほか、次の業務を行うものとする。</w:t>
+      </w:r>
+    </w:p>
+    <w:p>
+      <w:pPr>
+        <w:pStyle w:val="ListBullet"/>
         <w:ind w:left="880"/>
       </w:pPr>
       <w:r>
         <w:t>一</w:t>
-      </w:r>
-    </w:p>
-    <w:p>
-      <w:pPr>
+        <w:br/>
+        <w:t>整備法附則第十条第一項の規定によりなおその効力を有するものとされる整備法第二条の規定による廃止前の郵便為替法（昭和二十三年法律第五十九号）の規定により郵便為替の業務を行うこと。</w:t>
+      </w:r>
+    </w:p>
+    <w:p>
+      <w:pPr>
+        <w:pStyle w:val="ListBullet"/>
         <w:ind w:left="880"/>
       </w:pPr>
       <w:r>
-        <w:t>この法律の規定により総務大臣の認可又は承認を受けなければならない場合において、その認可又は承認を受けなかったとき。</w:t>
-      </w:r>
-    </w:p>
-    <w:p>
-      <w:pPr>
-        <w:pStyle w:val="Heading6"/>
+        <w:t>二</w:t>
+        <w:br/>
+        <w:t>整備法附則第十四条第一項の規定によりなおその効力を有するものとされる整備法第二条の規定による廃止前の郵便振替法（昭和二十三年法律第六十号。以下この号において「旧郵便振替法」という。）の規定及び整備法附則第十四条第三項の規定によりなおその効力を有するものとされる旧郵便振替法の規定により郵便振替の業務を行うこと。</w:t>
+      </w:r>
+    </w:p>
+    <w:p>
+      <w:pPr>
+        <w:pStyle w:val="ListBullet"/>
         <w:ind w:left="880"/>
       </w:pPr>
       <w:r>
-        <w:t>二</w:t>
-      </w:r>
-    </w:p>
-    <w:p>
-      <w:pPr>
-        <w:ind w:left="880"/>
-      </w:pPr>
-      <w:r>
-        <w:t>第十三条に規定する業務以外の業務を行ったとき。</w:t>
-      </w:r>
-    </w:p>
-    <w:p>
-      <w:pPr>
-        <w:pStyle w:val="Heading6"/>
-        <w:ind w:left="880"/>
-      </w:pPr>
-      <w:r>
         <w:t>三</w:t>
-      </w:r>
-    </w:p>
-    <w:p>
-      <w:pPr>
-        <w:ind w:left="880"/>
-      </w:pPr>
-      <w:r>
-        <w:t>第二十一条第一項又は第二項の規定に違反して簡易生命保険価格変動準備金を積み立てず、又はこれを取り崩したとき。</w:t>
-      </w:r>
-    </w:p>
-    <w:p>
-      <w:pPr>
-        <w:pStyle w:val="Heading6"/>
-        <w:ind w:left="880"/>
-      </w:pPr>
-      <w:r>
-        <w:t>四</w:t>
-      </w:r>
-    </w:p>
-    <w:p>
-      <w:pPr>
-        <w:ind w:left="880"/>
-      </w:pPr>
-      <w:r>
-        <w:t>第二十三条の規定に違反して簡易生命保険責任準備金を積み立てなかったとき。</w:t>
-      </w:r>
-    </w:p>
-    <w:p>
-      <w:pPr>
-        <w:pStyle w:val="Heading6"/>
-        <w:ind w:left="880"/>
-      </w:pPr>
-      <w:r>
-        <w:t>五</w:t>
-      </w:r>
-    </w:p>
-    <w:p>
-      <w:pPr>
-        <w:ind w:left="880"/>
-      </w:pPr>
-      <w:r>
-        <w:t>第二十四条の規定に違反して簡易生命保険支払備金を積み立てなかったとき。</w:t>
-      </w:r>
-    </w:p>
-    <w:p>
-      <w:pPr>
-        <w:pStyle w:val="Heading6"/>
-        <w:ind w:left="880"/>
-      </w:pPr>
-      <w:r>
-        <w:t>六</w:t>
-      </w:r>
-    </w:p>
-    <w:p>
-      <w:pPr>
-        <w:ind w:left="880"/>
-      </w:pPr>
-      <w:r>
-        <w:t>第二十八条第一項の規定に違反して郵便貯金資産を運用したとき。</w:t>
-      </w:r>
-    </w:p>
-    <w:p>
-      <w:pPr>
-        <w:pStyle w:val="Heading6"/>
-        <w:ind w:left="880"/>
-      </w:pPr>
-      <w:r>
-        <w:t>七</w:t>
-      </w:r>
-    </w:p>
-    <w:p>
-      <w:pPr>
-        <w:ind w:left="880"/>
-      </w:pPr>
-      <w:r>
-        <w:t>第二十九条の規定に違反して簡易生命保険資産を運用したとき。</w:t>
-      </w:r>
-    </w:p>
-    <w:p>
-      <w:r>
-        <w:br w:type="page"/>
-      </w:r>
-    </w:p>
-    <w:p>
-      <w:pPr>
-        <w:pStyle w:val="Heading1"/>
-      </w:pPr>
-      <w:r>
-        <w:t>附　則</w:t>
-      </w:r>
-    </w:p>
-    <w:p>
-      <w:pPr>
-        <w:pStyle w:val="Heading4"/>
-      </w:pPr>
-      <w:r>
-        <w:t>第一条（施行期日）</w:t>
-      </w:r>
-    </w:p>
-    <w:p>
-      <w:r>
-        <w:t>この法律は、郵政民営化法の施行の日から施行する。</w:t>
-      </w:r>
-    </w:p>
-    <w:p>
-      <w:pPr>
-        <w:pStyle w:val="Heading4"/>
-      </w:pPr>
-      <w:r>
-        <w:t>第二条（業務の特例）</w:t>
-      </w:r>
-    </w:p>
-    <w:p>
-      <w:r>
-        <w:t>機構は、当分の間、第十三条に規定する業務のほか、次の業務を行うものとする。</w:t>
-      </w:r>
-    </w:p>
-    <w:p>
-      <w:pPr>
-        <w:pStyle w:val="Heading6"/>
-        <w:ind w:left="880"/>
-      </w:pPr>
-      <w:r>
-        <w:t>一</w:t>
-      </w:r>
-    </w:p>
-    <w:p>
-      <w:pPr>
-        <w:ind w:left="880"/>
-      </w:pPr>
-      <w:r>
-        <w:t>整備法附則第十条第一項の規定によりなおその効力を有するものとされる整備法第二条の規定による廃止前の郵便為替法（昭和二十三年法律第五十九号）の規定により郵便為替の業務を行うこと。</w:t>
-      </w:r>
-    </w:p>
-    <w:p>
-      <w:pPr>
-        <w:pStyle w:val="Heading6"/>
-        <w:ind w:left="880"/>
-      </w:pPr>
-      <w:r>
-        <w:t>二</w:t>
-      </w:r>
-    </w:p>
-    <w:p>
-      <w:pPr>
-        <w:ind w:left="880"/>
-      </w:pPr>
-      <w:r>
-        <w:t>整備法附則第十四条第一項の規定によりなおその効力を有するものとされる整備法第二条の規定による廃止前の郵便振替法（昭和二十三年法律第六十号。以下この号において「旧郵便振替法」という。）の規定及び整備法附則第十四条第三項の規定によりなおその効力を有するものとされる旧郵便振替法の規定により郵便振替の業務を行うこと。</w:t>
-      </w:r>
-    </w:p>
-    <w:p>
-      <w:pPr>
-        <w:pStyle w:val="Heading6"/>
-        <w:ind w:left="880"/>
-      </w:pPr>
-      <w:r>
-        <w:t>三</w:t>
-      </w:r>
-    </w:p>
-    <w:p>
-      <w:pPr>
-        <w:ind w:left="880"/>
-      </w:pPr>
-      <w:r>
+        <w:br/>
         <w:t>前二号の業務に附帯する業務を行うこと。</w:t>
       </w:r>
     </w:p>
@@ -2805,52 +2485,34 @@
     </w:p>
     <w:p>
       <w:pPr>
-        <w:pStyle w:val="Heading6"/>
+        <w:pStyle w:val="ListBullet"/>
         <w:ind w:left="880"/>
       </w:pPr>
       <w:r>
         <w:t>一</w:t>
-      </w:r>
-    </w:p>
-    <w:p>
-      <w:pPr>
+        <w:br/>
+        <w:t>整備法附則第二十条から第二十二条までの規定及び整備法附則第二十三条第一項の規定によりなおその効力を有するものとされる整備法第二条の規定による廃止前の郵便貯金の利子の民間海外援助事業に対する寄附の委託に関する法律（平成二年法律第七十二号）の規定により寄附金の処理に関する業務を行うこと。</w:t>
+      </w:r>
+    </w:p>
+    <w:p>
+      <w:pPr>
+        <w:pStyle w:val="ListBullet"/>
         <w:ind w:left="880"/>
       </w:pPr>
       <w:r>
-        <w:t>整備法附則第二十条から第二十二条までの規定及び整備法附則第二十三条第一項の規定によりなおその効力を有するものとされる整備法第二条の規定による廃止前の郵便貯金の利子の民間海外援助事業に対する寄附の委託に関する法律（平成二年法律第七十二号）の規定により寄附金の処理に関する業務を行うこと。</w:t>
-      </w:r>
-    </w:p>
-    <w:p>
-      <w:pPr>
-        <w:pStyle w:val="Heading6"/>
+        <w:t>二</w:t>
+        <w:br/>
+        <w:t>整備法附則第二十五条の規定によりなおその効力を有するものとされる整備法第二条の規定による廃止前の郵便振替の預り金の民間災害救援事業に対する寄附の委託に関する法律（平成八年法律第七十二号。以下この号において「旧郵便振替預り金寄附委託法」という。）の規定、整備法附則第二十六条の規定、整備法附則第二十七条第一項の規定によりなおその効力を有するものとされる旧郵便振替預り金寄附委託法の規定並びに同条第三項及び第四項の規定により寄附金の処理に関する業務を行うこと。</w:t>
+      </w:r>
+    </w:p>
+    <w:p>
+      <w:pPr>
+        <w:pStyle w:val="ListBullet"/>
         <w:ind w:left="880"/>
       </w:pPr>
       <w:r>
-        <w:t>二</w:t>
-      </w:r>
-    </w:p>
-    <w:p>
-      <w:pPr>
-        <w:ind w:left="880"/>
-      </w:pPr>
-      <w:r>
-        <w:t>整備法附則第二十五条の規定によりなおその効力を有するものとされる整備法第二条の規定による廃止前の郵便振替の預り金の民間災害救援事業に対する寄附の委託に関する法律（平成八年法律第七十二号。以下この号において「旧郵便振替預り金寄附委託法」という。）の規定、整備法附則第二十六条の規定、整備法附則第二十七条第一項の規定によりなおその効力を有するものとされる旧郵便振替預り金寄附委託法の規定並びに同条第三項及び第四項の規定により寄附金の処理に関する業務を行うこと。</w:t>
-      </w:r>
-    </w:p>
-    <w:p>
-      <w:pPr>
-        <w:pStyle w:val="Heading6"/>
-        <w:ind w:left="880"/>
-      </w:pPr>
-      <w:r>
         <w:t>三</w:t>
-      </w:r>
-    </w:p>
-    <w:p>
-      <w:pPr>
-        <w:ind w:left="880"/>
-      </w:pPr>
-      <w:r>
+        <w:br/>
         <w:t>前二号の業務に附帯する業務を行うこと。</w:t>
       </w:r>
     </w:p>
@@ -2894,7 +2556,7 @@
         <w:pStyle w:val="Heading1"/>
       </w:pPr>
       <w:r>
-        <w:t>附　則（平成一八年六月一四日法律第六六号）</w:t>
+        <w:t>附則（平成一八年六月一四日法律第六六号）</w:t>
       </w:r>
     </w:p>
     <w:p>
@@ -2912,7 +2574,7 @@
         <w:pStyle w:val="Heading1"/>
       </w:pPr>
       <w:r>
-        <w:t>附　則（平成一九年五月二五日法律第五八号）</w:t>
+        <w:t>附則（平成一九年五月二五日法律第五八号）</w:t>
       </w:r>
     </w:p>
     <w:p>
@@ -2977,7 +2639,7 @@
         <w:pStyle w:val="Heading1"/>
       </w:pPr>
       <w:r>
-        <w:t>附　則（平成一九年六月一日法律第七四号）</w:t>
+        <w:t>附則（平成一九年六月一日法律第七四号）</w:t>
       </w:r>
     </w:p>
     <w:p>
@@ -2991,23 +2653,159 @@
     <w:p>
       <w:r>
         <w:t>この法律は、平成二十年十月一日から施行する。</w:t>
-      </w:r>
-    </w:p>
-    <w:p>
-      <w:pPr>
-        <w:pStyle w:val="Heading6"/>
+        <w:br/>
+        <w:t>ただし、次の各号に掲げる規定は、当該各号に定める日から施行する。</w:t>
+      </w:r>
+    </w:p>
+    <w:p>
+      <w:pPr>
+        <w:pStyle w:val="ListBullet"/>
         <w:ind w:left="880"/>
       </w:pPr>
       <w:r>
         <w:t>一</w:t>
-      </w:r>
-    </w:p>
-    <w:p>
-      <w:pPr>
+        <w:br/>
+        <w:t>附則第三条から第二十二条まで、第二十五条から第三十条まで、第百一条及び第百二条の規定</w:t>
+        <w:br/>
+        <w:br/>
+        <w:br/>
+        <w:t>公布の日から起算して六月を超えない範囲内において政令で定める日</w:t>
+      </w:r>
+    </w:p>
+    <w:p>
+      <w:pPr>
+        <w:pStyle w:val="Heading4"/>
+      </w:pPr>
+      <w:r>
+        <w:t>第百条（処分等に関する経過措置）</w:t>
+      </w:r>
+    </w:p>
+    <w:p>
+      <w:r>
+        <w:t>この法律の施行前に改正前のそれぞれの法律（これに基づく命令を含む。以下この条において同じ。）の規定によってした処分、手続その他の行為であって、改正後のそれぞれの法律の規定に相当の規定があるものは、この附則に別段の定めがあるものを除き、改正後のそれぞれの法律の相当の規定によってしたものとみなす。</w:t>
+      </w:r>
+    </w:p>
+    <w:p>
+      <w:pPr>
+        <w:pStyle w:val="Heading4"/>
+      </w:pPr>
+      <w:r>
+        <w:t>第百一条（罰則の適用に関する経過措置）</w:t>
+      </w:r>
+    </w:p>
+    <w:p>
+      <w:r>
+        <w:t>この法律（附則第一条各号に掲げる規定にあっては、当該規定。以下この条において同じ。）の施行前にした行為並びにこの附則の規定によりなお従前の例によることとされる場合及びこの附則の規定によりなおその効力を有することとされる場合におけるこの法律の施行後にした行為に対する罰則の適用については、なお従前の例による。</w:t>
+      </w:r>
+    </w:p>
+    <w:p>
+      <w:pPr>
+        <w:pStyle w:val="Heading4"/>
+      </w:pPr>
+      <w:r>
+        <w:t>第百二条（その他の経過措置の政令への委任）</w:t>
+      </w:r>
+    </w:p>
+    <w:p>
+      <w:r>
+        <w:t>この附則に定めるもののほか、この法律の施行に伴い必要な経過措置は、政令で定める。</w:t>
+      </w:r>
+    </w:p>
+    <w:p>
+      <w:r>
+        <w:br w:type="page"/>
+      </w:r>
+    </w:p>
+    <w:p>
+      <w:pPr>
+        <w:pStyle w:val="Heading1"/>
+      </w:pPr>
+      <w:r>
+        <w:t>附則（平成二四年五月八日法律第三〇号）</w:t>
+      </w:r>
+    </w:p>
+    <w:p>
+      <w:pPr>
+        <w:pStyle w:val="Heading4"/>
+      </w:pPr>
+      <w:r>
+        <w:t>第一条（施行期日）</w:t>
+      </w:r>
+    </w:p>
+    <w:p>
+      <w:r>
+        <w:t>この法律は、公布の日から起算して一年を超えない範囲内において政令で定める日から施行する。</w:t>
+        <w:br/>
+        <w:t>ただし、第一条の規定（郵政民営化法目次中「第六章　郵便事業株式会社　第一節　設立等（第七十条―第七十二条）　第二節　設立に関する郵便事業株式会社法等の特例（第七十三条・第七十四条）　第三節　移行期間中の業務に関する特例等（第七十五条―第七十八条）　第七章　郵便局株式会社」を「第六章　削除　第七章　日本郵便株式会社」に改める改正規定、同法第十九条第一項第一号及び第二号、第二十六条、第六十一条第一号並びに第六章の改正規定、同法中「第七章　郵便局株式会社」を「第七章　日本郵便株式会社」に改める改正規定、同法第七十九条第三項第二号及び第八十三条第一項の改正規定、同法第九十条から第九十三条までの改正規定、同法第百五条第一項、同項第二号及び第百十条第一項第二号ホの改正規定、同法第百十条の次に一条を加える改正規定、同法第百三十五条第一項、同項第二号及び第百三十八条第二項第四号の改正規定、同法第百三十八条の次に一条を加える改正規定、同法第十一章に一節を加える改正規定（第百七十六条の五に係る部分に限る。）、同法第百八十条第一項第一号及び第二号並びに第百九十六条の改正規定（第十二号を削る部分を除く。）並びに同法附則第二条第二号の改正規定を除く。）、第二条のうち日本郵政株式会社法附則第二条及び第三条の改正規定、第五条（第二号に係る部分に限る。）の規定、次条の規定、附則第四条、第六条、第十条、第十四条及び第十八条の規定、附則第三十八条の規定（郵政民営化法等の施行に伴う関係法律の整備等に関する法律（平成十七年法律第百二号）附則第二条第一項、第四十九条、第五十五条及び第七十九条第二項の改正規定、附則第九十条の前の見出しを削り、同条に見出しを付する改正規定並びに附則第九十一条及び第九十五条の改正規定を除く。）、附則第四十条から第四十四条までの規定、附則第四十五条中総務省設置法（平成十一年法律第九十一号）第三条及び第四条第七十九号の改正規定並びに附則第四十六条及び第四十七条の規定は、公布の日から施行する。</w:t>
+      </w:r>
+    </w:p>
+    <w:p>
+      <w:pPr>
+        <w:pStyle w:val="Heading4"/>
+      </w:pPr>
+      <w:r>
+        <w:t>第四十六条（罰則に関する経過措置）</w:t>
+      </w:r>
+    </w:p>
+    <w:p>
+      <w:r>
+        <w:t>この法律（附則第一条ただし書に規定する規定にあっては、当該規定）の施行前にした行為及びこの附則の規定によりなお従前の例によることとされる場合におけるこの法律の施行後にした行為に対する罰則の適用については、なお従前の例による。</w:t>
+      </w:r>
+    </w:p>
+    <w:p>
+      <w:pPr>
+        <w:pStyle w:val="Heading4"/>
+      </w:pPr>
+      <w:r>
+        <w:t>第四十七条（その他の経過措置の政令への委任）</w:t>
+      </w:r>
+    </w:p>
+    <w:p>
+      <w:r>
+        <w:t>この附則に定めるもののほか、この法律の施行に関し必要な経過措置（罰則に関する経過措置を含む。）は、政令で定める。</w:t>
+      </w:r>
+    </w:p>
+    <w:p>
+      <w:r>
+        <w:br w:type="page"/>
+      </w:r>
+    </w:p>
+    <w:p>
+      <w:pPr>
+        <w:pStyle w:val="Heading1"/>
+      </w:pPr>
+      <w:r>
+        <w:t>附則（平成二六年六月一三日法律第六七号）</w:t>
+      </w:r>
+    </w:p>
+    <w:p>
+      <w:pPr>
+        <w:pStyle w:val="Heading4"/>
+      </w:pPr>
+      <w:r>
+        <w:t>第一条（施行期日）</w:t>
+      </w:r>
+    </w:p>
+    <w:p>
+      <w:r>
+        <w:t>この法律は、独立行政法人通則法の一部を改正する法律（平成二十六年法律第六十六号。以下「通則法改正法」という。）の施行の日から施行する。</w:t>
+        <w:br/>
+        <w:t>ただし、次の各号に掲げる規定は、当該各号に定める日から施行する。</w:t>
+      </w:r>
+    </w:p>
+    <w:p>
+      <w:pPr>
+        <w:pStyle w:val="ListBullet"/>
         <w:ind w:left="880"/>
       </w:pPr>
       <w:r>
-        <w:t>附則第三条から第二十二条まで、第二十五条から第三十条まで、第百一条及び第百二条の規定</w:t>
+        <w:t>一</w:t>
+        <w:br/>
+        <w:t>附則第十四条第二項、第十八条及び第三十条の規定</w:t>
+        <w:br/>
+        <w:br/>
+        <w:br/>
+        <w:t>公布の日</w:t>
       </w:r>
     </w:p>
     <w:p>
@@ -3015,12 +2813,12 @@
         <w:pStyle w:val="Heading4"/>
       </w:pPr>
       <w:r>
-        <w:t>第百条（処分等に関する経過措置）</w:t>
-      </w:r>
-    </w:p>
-    <w:p>
-      <w:r>
-        <w:t>この法律の施行前に改正前のそれぞれの法律（これに基づく命令を含む。以下この条において同じ。）の規定によってした処分、手続その他の行為であって、改正後のそれぞれの法律の規定に相当の規定があるものは、この附則に別段の定めがあるものを除き、改正後のそれぞれの法律の相当の規定によってしたものとみなす。</w:t>
+        <w:t>第二十八条（処分等の効力）</w:t>
+      </w:r>
+    </w:p>
+    <w:p>
+      <w:r>
+        <w:t>この法律の施行前にこの法律による改正前のそれぞれの法律（これに基づく命令を含む。）の規定によってした又はすべき処分、手続その他の行為であってこの法律による改正後のそれぞれの法律（これに基づく命令を含む。以下この条において「新法令」という。）に相当の規定があるものは、法律（これに基づく政令を含む。）に別段の定めのあるものを除き、新法令の相当の規定によってした又はすべき処分、手続その他の行為とみなす。</w:t>
       </w:r>
     </w:p>
     <w:p>
@@ -3028,12 +2826,12 @@
         <w:pStyle w:val="Heading4"/>
       </w:pPr>
       <w:r>
-        <w:t>第百一条（罰則の適用に関する経過措置）</w:t>
-      </w:r>
-    </w:p>
-    <w:p>
-      <w:r>
-        <w:t>この法律（附則第一条各号に掲げる規定にあっては、当該規定。以下この条において同じ。）の施行前にした行為並びにこの附則の規定によりなお従前の例によることとされる場合及びこの附則の規定によりなおその効力を有することとされる場合におけるこの法律の施行後にした行為に対する罰則の適用については、なお従前の例による。</w:t>
+        <w:t>第二十九条（罰則に関する経過措置）</w:t>
+      </w:r>
+    </w:p>
+    <w:p>
+      <w:r>
+        <w:t>この法律の施行前にした行為及びこの附則の規定によりなおその効力を有することとされる場合におけるこの法律の施行後にした行為に対する罰則の適用については、なお従前の例による。</w:t>
       </w:r>
     </w:p>
     <w:p>
@@ -3041,12 +2839,12 @@
         <w:pStyle w:val="Heading4"/>
       </w:pPr>
       <w:r>
-        <w:t>第百二条（その他の経過措置の政令への委任）</w:t>
-      </w:r>
-    </w:p>
-    <w:p>
-      <w:r>
-        <w:t>この附則に定めるもののほか、この法律の施行に伴い必要な経過措置は、政令で定める。</w:t>
+        <w:t>第三十条（その他の経過措置の政令等への委任）</w:t>
+      </w:r>
+    </w:p>
+    <w:p>
+      <w:r>
+        <w:t>附則第三条から前条までに定めるもののほか、この法律の施行に関し必要な経過措置（罰則に関する経過措置を含む。）は、政令（人事院の所掌する事項については、人事院規則）で定める。</w:t>
       </w:r>
     </w:p>
     <w:p>
@@ -3059,7 +2857,7 @@
         <w:pStyle w:val="Heading1"/>
       </w:pPr>
       <w:r>
-        <w:t>附　則（平成二四年五月八日法律第三〇号）</w:t>
+        <w:t>附則（平成三〇年六月八日法律第四一号）</w:t>
       </w:r>
     </w:p>
     <w:p>
@@ -3072,175 +2870,39 @@
     </w:p>
     <w:p>
       <w:r>
-        <w:t>この法律は、公布の日から起算して一年を超えない範囲内において政令で定める日から施行する。</w:t>
-      </w:r>
-    </w:p>
-    <w:p>
-      <w:pPr>
-        <w:pStyle w:val="Heading4"/>
-      </w:pPr>
-      <w:r>
-        <w:t>第四十六条（罰則に関する経過措置）</w:t>
-      </w:r>
-    </w:p>
-    <w:p>
-      <w:r>
-        <w:t>この法律（附則第一条ただし書に規定する規定にあっては、当該規定）の施行前にした行為及びこの附則の規定によりなお従前の例によることとされる場合におけるこの法律の施行後にした行為に対する罰則の適用については、なお従前の例による。</w:t>
-      </w:r>
-    </w:p>
-    <w:p>
-      <w:pPr>
-        <w:pStyle w:val="Heading4"/>
-      </w:pPr>
-      <w:r>
-        <w:t>第四十七条（その他の経過措置の政令への委任）</w:t>
-      </w:r>
-    </w:p>
-    <w:p>
-      <w:r>
-        <w:t>この附則に定めるもののほか、この法律の施行に関し必要な経過措置（罰則に関する経過措置を含む。）は、政令で定める。</w:t>
-      </w:r>
-    </w:p>
-    <w:p>
-      <w:r>
-        <w:br w:type="page"/>
-      </w:r>
-    </w:p>
-    <w:p>
-      <w:pPr>
-        <w:pStyle w:val="Heading1"/>
-      </w:pPr>
-      <w:r>
-        <w:t>附　則（平成二六年六月一三日法律第六七号）</w:t>
-      </w:r>
-    </w:p>
-    <w:p>
-      <w:pPr>
-        <w:pStyle w:val="Heading4"/>
-      </w:pPr>
-      <w:r>
-        <w:t>第一条（施行期日）</w:t>
-      </w:r>
-    </w:p>
-    <w:p>
-      <w:r>
-        <w:t>この法律は、独立行政法人通則法の一部を改正する法律（平成二十六年法律第六十六号。以下「通則法改正法」という。）の施行の日から施行する。</w:t>
-      </w:r>
-    </w:p>
-    <w:p>
-      <w:pPr>
-        <w:pStyle w:val="Heading6"/>
+        <w:t>この法律は、公布の日から起算して六月を超えない範囲内において政令で定める日から施行する。</w:t>
+        <w:br/>
+        <w:t>ただし、次の各号に掲げる規定は、当該各号に定める日から施行する。</w:t>
+      </w:r>
+    </w:p>
+    <w:p>
+      <w:pPr>
+        <w:pStyle w:val="ListBullet"/>
         <w:ind w:left="880"/>
       </w:pPr>
       <w:r>
         <w:t>一</w:t>
-      </w:r>
-    </w:p>
-    <w:p>
-      <w:pPr>
+        <w:br/>
+        <w:t>第三条の改正規定（「独立行政法人郵便貯金・簡易生命保険管理機構」を「独立行政法人郵便貯金簡易生命保険管理・郵便局ネットワーク支援機構」に改める部分を除く。）、第六条第二項の改正規定、第九条第一項の改正規定、第十条の改正規定、第十三条第一項の改正規定、第十四条第二項の改正規定及び同条第三項の改正規定、第十九条に一号を加える改正規定、第二十五条の改正規定、第二十六条の改正規定並びに第三十二条の次に一条を加える改正規定並びに附則第二条第三項の改正規定並びに附則第三条、第十二条（郵政民営化法等の一部を改正する等の法律（平成二十四年法律第三十号）附則第十九条第一項第一号の改正規定中「第四条の規定による改正後の独立行政法人郵便貯金・簡易生命保険管理機構法（」を「独立行政法人郵便貯金簡易生命保険管理・郵便局ネットワーク支援機構法（平成十七年法律第百一号。」に改める部分を除く。）及び第十三条の規定</w:t>
+        <w:br/>
+        <w:br/>
+        <w:br/>
+        <w:t>公布の日から起算して三月を超えない範囲内において政令で定める日</w:t>
+      </w:r>
+    </w:p>
+    <w:p>
+      <w:pPr>
+        <w:pStyle w:val="ListBullet"/>
         <w:ind w:left="880"/>
       </w:pPr>
       <w:r>
-        <w:t>附則第十四条第二項、第十八条及び第三十条の規定</w:t>
-      </w:r>
-    </w:p>
-    <w:p>
-      <w:pPr>
-        <w:pStyle w:val="Heading4"/>
-      </w:pPr>
-      <w:r>
-        <w:t>第二十八条（処分等の効力）</w:t>
-      </w:r>
-    </w:p>
-    <w:p>
-      <w:r>
-        <w:t>この法律の施行前にこの法律による改正前のそれぞれの法律（これに基づく命令を含む。）の規定によってした又はすべき処分、手続その他の行為であってこの法律による改正後のそれぞれの法律（これに基づく命令を含む。以下この条において「新法令」という。）に相当の規定があるものは、法律（これに基づく政令を含む。）に別段の定めのあるものを除き、新法令の相当の規定によってした又はすべき処分、手続その他の行為とみなす。</w:t>
-      </w:r>
-    </w:p>
-    <w:p>
-      <w:pPr>
-        <w:pStyle w:val="Heading4"/>
-      </w:pPr>
-      <w:r>
-        <w:t>第二十九条（罰則に関する経過措置）</w:t>
-      </w:r>
-    </w:p>
-    <w:p>
-      <w:r>
-        <w:t>この法律の施行前にした行為及びこの附則の規定によりなおその効力を有することとされる場合におけるこの法律の施行後にした行為に対する罰則の適用については、なお従前の例による。</w:t>
-      </w:r>
-    </w:p>
-    <w:p>
-      <w:pPr>
-        <w:pStyle w:val="Heading4"/>
-      </w:pPr>
-      <w:r>
-        <w:t>第三十条（その他の経過措置の政令等への委任）</w:t>
-      </w:r>
-    </w:p>
-    <w:p>
-      <w:r>
-        <w:t>附則第三条から前条までに定めるもののほか、この法律の施行に関し必要な経過措置（罰則に関する経過措置を含む。）は、政令（人事院の所掌する事項については、人事院規則）で定める。</w:t>
-      </w:r>
-    </w:p>
-    <w:p>
-      <w:r>
-        <w:br w:type="page"/>
-      </w:r>
-    </w:p>
-    <w:p>
-      <w:pPr>
-        <w:pStyle w:val="Heading1"/>
-      </w:pPr>
-      <w:r>
-        <w:t>附　則（平成三〇年六月八日法律第四一号）</w:t>
-      </w:r>
-    </w:p>
-    <w:p>
-      <w:pPr>
-        <w:pStyle w:val="Heading4"/>
-      </w:pPr>
-      <w:r>
-        <w:t>第一条（施行期日）</w:t>
-      </w:r>
-    </w:p>
-    <w:p>
-      <w:r>
-        <w:t>この法律は、公布の日から起算して六月を超えない範囲内において政令で定める日から施行する。</w:t>
-      </w:r>
-    </w:p>
-    <w:p>
-      <w:pPr>
-        <w:pStyle w:val="Heading6"/>
-        <w:ind w:left="880"/>
-      </w:pPr>
-      <w:r>
-        <w:t>一</w:t>
-      </w:r>
-    </w:p>
-    <w:p>
-      <w:pPr>
-        <w:ind w:left="880"/>
-      </w:pPr>
-      <w:r>
-        <w:t>第三条の改正規定（「独立行政法人郵便貯金・簡易生命保険管理機構」を「独立行政法人郵便貯金簡易生命保険管理・郵便局ネットワーク支援機構」に改める部分を除く。）、第六条第二項の改正規定、第九条第一項の改正規定、第十条の改正規定、第十三条第一項の改正規定、第十四条第二項の改正規定及び同条第三項の改正規定、第十九条に一号を加える改正規定、第二十五条の改正規定、第二十六条の改正規定並びに第三十二条の次に一条を加える改正規定並びに附則第二条第三項の改正規定並びに附則第三条、第十二条（郵政民営化法等の一部を改正する等の法律（平成二十四年法律第三十号）附則第十九条第一項第一号の改正規定中「第四条の規定による改正後の独立行政法人郵便貯金・簡易生命保険管理機構法（」を「独立行政法人郵便貯金簡易生命保険管理・郵便局ネットワーク支援機構法（平成十七年法律第百一号。」に改める部分を除く。）及び第十三条の規定</w:t>
-      </w:r>
-    </w:p>
-    <w:p>
-      <w:pPr>
-        <w:pStyle w:val="Heading6"/>
-        <w:ind w:left="880"/>
-      </w:pPr>
-      <w:r>
         <w:t>二</w:t>
-      </w:r>
-    </w:p>
-    <w:p>
-      <w:pPr>
-        <w:ind w:left="880"/>
-      </w:pPr>
-      <w:r>
+        <w:br/>
         <w:t>題名の改正規定、第一条及び第二条の改正規定、第三条の改正規定（「独立行政法人郵便貯金・簡易生命保険管理機構」を「独立行政法人郵便貯金簡易生命保険管理・郵便局ネットワーク支援機構」に改める部分に限る。）、第九条第二項の改正規定並びに第十四条第四項の改正規定並びに附則第四条から第八条まで、第九条（日本郵便株式会社法（平成十七年法律第百号）附則第二条第一項の改正規定に限る。）、第十一条及び第十二条（郵政民営化法等の一部を改正する等の法律附則第十九条第一項第一号の改正規定中「第四条の規定による改正後の独立行政法人郵便貯金・簡易生命保険管理機構法（」を「独立行政法人郵便貯金簡易生命保険管理・郵便局ネットワーク支援機構法（平成十七年法律第百一号。」に改める部分に限る。）の規定</w:t>
+        <w:br/>
+        <w:br/>
+        <w:br/>
+        <w:t>平成三十一年四月一日</w:t>
       </w:r>
     </w:p>
     <w:p>
@@ -3349,7 +3011,7 @@
     </w:pPr>
     <w:r>
       <w:tab/>
-      <w:t>WeGov v0.1 - FTS141</w:t>
+      <w:t>WeGov v0.2 - FTS141</w:t>
     </w:r>
   </w:p>
 </w:ftr>
